--- a/Organization_Output.docx
+++ b/Organization_Output.docx
@@ -1,80 +1,7 @@
 
 <file path=word/document.xml><?xml version="1.0" encoding="utf-8"?>
-<w:document xmlns:wpc="http://schemas.microsoft.com/office/word/2010/wordprocessingCanvas" xmlns:mo="http://schemas.microsoft.com/office/mac/office/2008/main" xmlns:mc="http://schemas.openxmlformats.org/markup-compatibility/2006" xmlns:mv="urn:schemas-microsoft-com:mac:vml" xmlns:o="urn:schemas-microsoft-com:office:office" xmlns:r="http://schemas.openxmlformats.org/officeDocument/2006/relationships" xmlns:m="http://schemas.openxmlformats.org/officeDocument/2006/math" xmlns:v="urn:schemas-microsoft-com:vml" xmlns:wp14="http://schemas.microsoft.com/office/word/2010/wordprocessingDrawing" xmlns:wp="http://schemas.openxmlformats.org/drawingml/2006/wordprocessingDrawing" xmlns:w10="urn:schemas-microsoft-com:office:word" xmlns:w="http://schemas.openxmlformats.org/wordprocessingml/2006/main" xmlns:w14="http://schemas.microsoft.com/office/word/2010/wordml" xmlns:w15="http://schemas.microsoft.com/office/word/2012/wordml" xmlns:wpg="http://schemas.microsoft.com/office/word/2010/wordprocessingGroup" xmlns:wpi="http://schemas.microsoft.com/office/word/2010/wordprocessingInk" xmlns:wne="http://schemas.microsoft.com/office/word/2006/wordml" xmlns:wps="http://schemas.microsoft.com/office/word/2010/wordprocessingShape" mc:Ignorable="w14 w15 wp14">
+<w:document xmlns:wpc="http://schemas.microsoft.com/office/word/2010/wordprocessingCanvas" xmlns:cx="http://schemas.microsoft.com/office/drawing/2014/chartex" xmlns:cx1="http://schemas.microsoft.com/office/drawing/2015/9/8/chartex" xmlns:mc="http://schemas.openxmlformats.org/markup-compatibility/2006" xmlns:o="urn:schemas-microsoft-com:office:office" xmlns:r="http://schemas.openxmlformats.org/officeDocument/2006/relationships" xmlns:m="http://schemas.openxmlformats.org/officeDocument/2006/math" xmlns:v="urn:schemas-microsoft-com:vml" xmlns:wp14="http://schemas.microsoft.com/office/word/2010/wordprocessingDrawing" xmlns:wp="http://schemas.openxmlformats.org/drawingml/2006/wordprocessingDrawing" xmlns:w10="urn:schemas-microsoft-com:office:word" xmlns:w="http://schemas.openxmlformats.org/wordprocessingml/2006/main" xmlns:w14="http://schemas.microsoft.com/office/word/2010/wordml" xmlns:w15="http://schemas.microsoft.com/office/word/2012/wordml" xmlns:w16se="http://schemas.microsoft.com/office/word/2015/wordml/symex" xmlns:wpg="http://schemas.microsoft.com/office/word/2010/wordprocessingGroup" xmlns:wpi="http://schemas.microsoft.com/office/word/2010/wordprocessingInk" xmlns:wne="http://schemas.microsoft.com/office/word/2006/wordml" xmlns:wps="http://schemas.microsoft.com/office/word/2010/wordprocessingShape" mc:Ignorable="w14 w15 w16se wp14">
   <w:body>
-    <w:p>
-      <w:pPr>
-        <w:rPr>
-          <w:b/>
-        </w:rPr>
-      </w:pPr>
-      <w:r>
-        <w:rPr>
-          <w:b/>
-        </w:rPr>
-        <w:t>Copyright 2008-2017 Amazon.com, Inc. or its affiliates. All Rights Reserved.</w:t>
-      </w:r>
-    </w:p>
-    <w:p>
-      <w:pPr>
-        <w:rPr>
-          <w:b/>
-        </w:rPr>
-      </w:pPr>
-    </w:p>
-    <w:p>
-      <w:pPr>
-        <w:rPr>
-          <w:b/>
-        </w:rPr>
-      </w:pPr>
-      <w:r>
-        <w:rPr>
-          <w:b/>
-        </w:rPr>
-        <w:t>Licensed under the Apache License, Version 2.0 (the "License"). You may not use this file except in compliance with the License. A copy of the License is located at</w:t>
-      </w:r>
-    </w:p>
-    <w:p>
-      <w:pPr>
-        <w:rPr>
-          <w:b/>
-        </w:rPr>
-      </w:pPr>
-    </w:p>
-    <w:p>
-      <w:pPr>
-        <w:rPr>
-          <w:b/>
-        </w:rPr>
-      </w:pPr>
-      <w:r>
-        <w:rPr>
-          <w:b/>
-        </w:rPr>
-        <w:t xml:space="preserve">    http://aws.amazon.com/apache2.0/</w:t>
-      </w:r>
-    </w:p>
-    <w:p>
-      <w:pPr>
-        <w:rPr>
-          <w:b/>
-        </w:rPr>
-      </w:pPr>
-    </w:p>
-    <w:p>
-      <w:pPr>
-        <w:rPr>
-          <w:b/>
-        </w:rPr>
-      </w:pPr>
-      <w:r>
-        <w:rPr>
-          <w:b/>
-        </w:rPr>
-        <w:t>or in the "license" file accompanying this file. This file is distributed on an "AS IS" BASIS, WITHOUT WARRANTIES OR CONDITIONS OF ANY KIND, either express or implied. See the License for the specific language governing permissions and limitations under the License.</w:t>
-      </w:r>
-    </w:p>
     <w:p>
       <w:pPr>
         <w:rPr>
@@ -90,7 +17,79 @@
           <w:b/>
         </w:rPr>
       </w:pPr>
-    </w:p>
+      <w:r>
+        <w:rPr>
+          <w:b/>
+        </w:rPr>
+        <w:t>Command:</w:t>
+      </w:r>
+    </w:p>
+    <w:p>
+      <w:proofErr w:type="spellStart"/>
+      <w:r>
+        <w:t>ReqID</w:t>
+      </w:r>
+      <w:proofErr w:type="spellEnd"/>
+      <w:r>
+        <w:t>=$(</w:t>
+      </w:r>
+      <w:proofErr w:type="spellStart"/>
+      <w:r>
+        <w:t>aws</w:t>
+      </w:r>
+      <w:proofErr w:type="spellEnd"/>
+      <w:r>
+        <w:t xml:space="preserve"> organizations create-account --email $</w:t>
+      </w:r>
+      <w:proofErr w:type="spellStart"/>
+      <w:r>
+        <w:t>newAccEmail</w:t>
+      </w:r>
+      <w:proofErr w:type="spellEnd"/>
+      <w:r>
+        <w:t xml:space="preserve"> --account-name "$</w:t>
+      </w:r>
+      <w:proofErr w:type="spellStart"/>
+      <w:r>
+        <w:t>newAccName</w:t>
+      </w:r>
+      <w:proofErr w:type="spellEnd"/>
+      <w:r>
+        <w:t>" --role-name $</w:t>
+      </w:r>
+      <w:proofErr w:type="spellStart"/>
+      <w:r>
+        <w:t>roleName</w:t>
+      </w:r>
+      <w:proofErr w:type="spellEnd"/>
+      <w:r>
+        <w:t xml:space="preserve"> \</w:t>
+      </w:r>
+    </w:p>
+    <w:p>
+      <w:r>
+        <w:t>--query '</w:t>
+      </w:r>
+      <w:proofErr w:type="spellStart"/>
+      <w:r>
+        <w:t>CreateAccountStatus</w:t>
+      </w:r>
+      <w:proofErr w:type="spellEnd"/>
+      <w:proofErr w:type="gramStart"/>
+      <w:r>
+        <w:t>.[</w:t>
+      </w:r>
+      <w:proofErr w:type="gramEnd"/>
+      <w:r>
+        <w:t>Id]' \</w:t>
+      </w:r>
+    </w:p>
+    <w:p>
+      <w:r>
+        <w:t>--output text)</w:t>
+      </w:r>
+    </w:p>
+    <w:p/>
     <w:p>
       <w:pPr>
         <w:rPr>
@@ -101,17 +100,140 @@
         <w:rPr>
           <w:b/>
         </w:rPr>
+        <w:t>Output</w:t>
+      </w:r>
+    </w:p>
+    <w:p>
+      <w:r>
+        <w:t>{</w:t>
+      </w:r>
+    </w:p>
+    <w:p>
+      <w:r>
+        <w:t xml:space="preserve">    "</w:t>
+      </w:r>
+      <w:proofErr w:type="spellStart"/>
+      <w:r>
+        <w:t>CreateAccountStatus</w:t>
+      </w:r>
+      <w:proofErr w:type="spellEnd"/>
+      <w:r>
+        <w:t>": {</w:t>
+      </w:r>
+    </w:p>
+    <w:p>
+      <w:r>
+        <w:t xml:space="preserve">        "Id": "</w:t>
+      </w:r>
+      <w:r>
+        <w:rPr>
+          <w:highlight w:val="yellow"/>
+        </w:rPr>
+        <w:t>car-8203de304d3011e7868350d5ca738029</w:t>
+      </w:r>
+      <w:r>
+        <w:t>",</w:t>
+      </w:r>
+    </w:p>
+    <w:p>
+      <w:r>
+        <w:t xml:space="preserve">        "</w:t>
+      </w:r>
+      <w:proofErr w:type="spellStart"/>
+      <w:r>
+        <w:t>AccountName</w:t>
+      </w:r>
+      <w:proofErr w:type="spellEnd"/>
+      <w:r>
+        <w:t>": "DevTest_1",</w:t>
+      </w:r>
+    </w:p>
+    <w:p>
+      <w:r>
+        <w:t xml:space="preserve">        "State": "IN_PROGRESS",</w:t>
+      </w:r>
+    </w:p>
+    <w:p>
+      <w:r>
+        <w:t xml:space="preserve">        "</w:t>
+      </w:r>
+      <w:proofErr w:type="spellStart"/>
+      <w:r>
+        <w:t>RequestedTimestamp</w:t>
+      </w:r>
+      <w:proofErr w:type="spellEnd"/>
+      <w:r>
+        <w:t>": 1497025639.389</w:t>
+      </w:r>
+    </w:p>
+    <w:p>
+      <w:r>
+        <w:t xml:space="preserve">    }</w:t>
+      </w:r>
+    </w:p>
+    <w:p>
+      <w:r>
+        <w:t>}</w:t>
+      </w:r>
+    </w:p>
+    <w:p/>
+    <w:p>
+      <w:pPr>
+        <w:rPr>
+          <w:b/>
+        </w:rPr>
+      </w:pPr>
+      <w:r>
+        <w:rPr>
+          <w:b/>
+        </w:rPr>
         <w:t>Command:</w:t>
       </w:r>
     </w:p>
     <w:p>
-      <w:r>
-        <w:t>ReqID=$(aws organizations create-account --email $newAccEmail --account-name "$newAccName" --role-name $roleName \</w:t>
-      </w:r>
-    </w:p>
-    <w:p>
-      <w:r>
-        <w:t>--query 'CreateAccountStatus.[Id]' \</w:t>
+      <w:proofErr w:type="spellStart"/>
+      <w:proofErr w:type="gramStart"/>
+      <w:r>
+        <w:t>orgStat</w:t>
+      </w:r>
+      <w:proofErr w:type="spellEnd"/>
+      <w:proofErr w:type="gramEnd"/>
+      <w:r>
+        <w:t>=$(</w:t>
+      </w:r>
+      <w:proofErr w:type="spellStart"/>
+      <w:r>
+        <w:t>aws</w:t>
+      </w:r>
+      <w:proofErr w:type="spellEnd"/>
+      <w:r>
+        <w:t xml:space="preserve"> organizations describe-create-account-status --create-account-request-id $</w:t>
+      </w:r>
+      <w:proofErr w:type="spellStart"/>
+      <w:r>
+        <w:t>ReqID</w:t>
+      </w:r>
+      <w:proofErr w:type="spellEnd"/>
+      <w:r>
+        <w:t xml:space="preserve"> \</w:t>
+      </w:r>
+    </w:p>
+    <w:p>
+      <w:r>
+        <w:t>--query '</w:t>
+      </w:r>
+      <w:proofErr w:type="spellStart"/>
+      <w:r>
+        <w:t>CreateAccountStatus</w:t>
+      </w:r>
+      <w:proofErr w:type="spellEnd"/>
+      <w:proofErr w:type="gramStart"/>
+      <w:r>
+        <w:t>.[</w:t>
+      </w:r>
+      <w:proofErr w:type="gramEnd"/>
+      <w:r>
+        <w:t>State]' \</w:t>
       </w:r>
     </w:p>
     <w:p>
@@ -130,28 +252,813 @@
         <w:rPr>
           <w:b/>
         </w:rPr>
+        <w:t>Output:</w:t>
+      </w:r>
+    </w:p>
+    <w:p>
+      <w:r>
+        <w:t>{</w:t>
+      </w:r>
+    </w:p>
+    <w:p>
+      <w:r>
+        <w:t xml:space="preserve">    "</w:t>
+      </w:r>
+      <w:proofErr w:type="spellStart"/>
+      <w:r>
+        <w:t>CreateAccountStatus</w:t>
+      </w:r>
+      <w:proofErr w:type="spellEnd"/>
+      <w:r>
+        <w:t>": {</w:t>
+      </w:r>
+    </w:p>
+    <w:p>
+      <w:r>
+        <w:t xml:space="preserve">        "Id": "car-8203de304d3011e7868350d5ca738029",</w:t>
+      </w:r>
+    </w:p>
+    <w:p>
+      <w:r>
+        <w:t xml:space="preserve">        "</w:t>
+      </w:r>
+      <w:proofErr w:type="spellStart"/>
+      <w:r>
+        <w:t>AccountName</w:t>
+      </w:r>
+      <w:proofErr w:type="spellEnd"/>
+      <w:r>
+        <w:t>": "DevTest_1",</w:t>
+      </w:r>
+    </w:p>
+    <w:p>
+      <w:r>
+        <w:t xml:space="preserve">        "State": "</w:t>
+      </w:r>
+      <w:r>
+        <w:rPr>
+          <w:highlight w:val="yellow"/>
+        </w:rPr>
+        <w:t>SUCCEEDED</w:t>
+      </w:r>
+      <w:r>
+        <w:t>",</w:t>
+      </w:r>
+    </w:p>
+    <w:p>
+      <w:r>
+        <w:t xml:space="preserve">        "</w:t>
+      </w:r>
+      <w:proofErr w:type="spellStart"/>
+      <w:r>
+        <w:t>RequestedTimestamp</w:t>
+      </w:r>
+      <w:proofErr w:type="spellEnd"/>
+      <w:r>
+        <w:t>": 1497025639.639,</w:t>
+      </w:r>
+    </w:p>
+    <w:p>
+      <w:r>
+        <w:t xml:space="preserve">        "</w:t>
+      </w:r>
+      <w:proofErr w:type="spellStart"/>
+      <w:r>
+        <w:t>CompletedTimestamp</w:t>
+      </w:r>
+      <w:proofErr w:type="spellEnd"/>
+      <w:r>
+        <w:t>": 1497025653.614,</w:t>
+      </w:r>
+    </w:p>
+    <w:p>
+      <w:r>
+        <w:t xml:space="preserve">        "</w:t>
+      </w:r>
+      <w:proofErr w:type="spellStart"/>
+      <w:r>
+        <w:t>AccountId</w:t>
+      </w:r>
+      <w:proofErr w:type="spellEnd"/>
+      <w:r>
+        <w:t>": "437593744625"</w:t>
+      </w:r>
+    </w:p>
+    <w:p>
+      <w:r>
+        <w:t xml:space="preserve">    }</w:t>
+      </w:r>
+    </w:p>
+    <w:p>
+      <w:r>
+        <w:t>}</w:t>
+      </w:r>
+    </w:p>
+    <w:p/>
+    <w:p>
+      <w:pPr>
+        <w:rPr>
+          <w:b/>
+        </w:rPr>
+      </w:pPr>
+      <w:r>
+        <w:rPr>
+          <w:b/>
+        </w:rPr>
+        <w:t>Command:</w:t>
+      </w:r>
+    </w:p>
+    <w:p>
+      <w:proofErr w:type="spellStart"/>
+      <w:proofErr w:type="gramStart"/>
+      <w:r>
+        <w:t>accID</w:t>
+      </w:r>
+      <w:proofErr w:type="spellEnd"/>
+      <w:proofErr w:type="gramEnd"/>
+      <w:r>
+        <w:t>=$(</w:t>
+      </w:r>
+      <w:proofErr w:type="spellStart"/>
+      <w:r>
+        <w:t>aws</w:t>
+      </w:r>
+      <w:proofErr w:type="spellEnd"/>
+      <w:r>
+        <w:t xml:space="preserve"> organizations describe-create-account-status --create-account-request-id $</w:t>
+      </w:r>
+      <w:proofErr w:type="spellStart"/>
+      <w:r>
+        <w:t>ReqID</w:t>
+      </w:r>
+      <w:proofErr w:type="spellEnd"/>
+      <w:r>
+        <w:t xml:space="preserve"> \</w:t>
+      </w:r>
+    </w:p>
+    <w:p>
+      <w:r>
+        <w:t>--query '</w:t>
+      </w:r>
+      <w:proofErr w:type="spellStart"/>
+      <w:r>
+        <w:t>CreateAccountStatus</w:t>
+      </w:r>
+      <w:proofErr w:type="spellEnd"/>
+      <w:proofErr w:type="gramStart"/>
+      <w:r>
+        <w:t>.[</w:t>
+      </w:r>
+      <w:proofErr w:type="spellStart"/>
+      <w:proofErr w:type="gramEnd"/>
+      <w:r>
+        <w:t>AccountId</w:t>
+      </w:r>
+      <w:proofErr w:type="spellEnd"/>
+      <w:r>
+        <w:t>]' \</w:t>
+      </w:r>
+    </w:p>
+    <w:p>
+      <w:r>
+        <w:t>--output text)</w:t>
+      </w:r>
+    </w:p>
+    <w:p/>
+    <w:p>
+      <w:pPr>
+        <w:rPr>
+          <w:b/>
+        </w:rPr>
+      </w:pPr>
+      <w:r>
+        <w:rPr>
+          <w:b/>
+        </w:rPr>
         <w:t>Output</w:t>
       </w:r>
     </w:p>
     <w:p>
       <w:r>
+        <w:t xml:space="preserve">    "</w:t>
+      </w:r>
+      <w:proofErr w:type="spellStart"/>
+      <w:r>
+        <w:t>CreateAccountStatus</w:t>
+      </w:r>
+      <w:proofErr w:type="spellEnd"/>
+      <w:r>
+        <w:t>": {</w:t>
+      </w:r>
+    </w:p>
+    <w:p>
+      <w:r>
+        <w:t xml:space="preserve">        "Id": "car-8203de304d3011e7868350d5ca738029",</w:t>
+      </w:r>
+    </w:p>
+    <w:p>
+      <w:r>
+        <w:t xml:space="preserve">        "</w:t>
+      </w:r>
+      <w:proofErr w:type="spellStart"/>
+      <w:r>
+        <w:t>AccountName</w:t>
+      </w:r>
+      <w:proofErr w:type="spellEnd"/>
+      <w:r>
+        <w:t>": "DevTest_1",</w:t>
+      </w:r>
+    </w:p>
+    <w:p>
+      <w:r>
+        <w:t xml:space="preserve">        "State": "</w:t>
+      </w:r>
+      <w:r>
+        <w:t>SUCCEEDED</w:t>
+      </w:r>
+      <w:r>
+        <w:t>",</w:t>
+      </w:r>
+    </w:p>
+    <w:p>
+      <w:r>
+        <w:t xml:space="preserve">        "</w:t>
+      </w:r>
+      <w:proofErr w:type="spellStart"/>
+      <w:r>
+        <w:t>RequestedTimestamp</w:t>
+      </w:r>
+      <w:proofErr w:type="spellEnd"/>
+      <w:r>
+        <w:t>": 1497025639.639,</w:t>
+      </w:r>
+    </w:p>
+    <w:p>
+      <w:r>
+        <w:t xml:space="preserve">        "</w:t>
+      </w:r>
+      <w:proofErr w:type="spellStart"/>
+      <w:r>
+        <w:t>CompletedTimestamp</w:t>
+      </w:r>
+      <w:proofErr w:type="spellEnd"/>
+      <w:r>
+        <w:t>": 1497025653.614,</w:t>
+      </w:r>
+    </w:p>
+    <w:p>
+      <w:r>
+        <w:t xml:space="preserve">        "</w:t>
+      </w:r>
+      <w:proofErr w:type="spellStart"/>
+      <w:r>
+        <w:t>AccountId</w:t>
+      </w:r>
+      <w:proofErr w:type="spellEnd"/>
+      <w:r>
+        <w:t>": "</w:t>
+      </w:r>
+      <w:r>
+        <w:rPr>
+          <w:highlight w:val="yellow"/>
+        </w:rPr>
+        <w:t>437593744625</w:t>
+      </w:r>
+      <w:r>
+        <w:t>"</w:t>
+      </w:r>
+    </w:p>
+    <w:p>
+      <w:r>
+        <w:t xml:space="preserve">    }</w:t>
+      </w:r>
+    </w:p>
+    <w:p>
+      <w:r>
+        <w:t>}</w:t>
+      </w:r>
+    </w:p>
+    <w:p/>
+    <w:p>
+      <w:pPr>
+        <w:rPr>
+          <w:b/>
+        </w:rPr>
+      </w:pPr>
+      <w:r>
+        <w:rPr>
+          <w:b/>
+        </w:rPr>
+        <w:t>Command:</w:t>
+      </w:r>
+    </w:p>
+    <w:p>
+      <w:proofErr w:type="spellStart"/>
+      <w:proofErr w:type="gramStart"/>
+      <w:r>
+        <w:t>aws</w:t>
+      </w:r>
+      <w:proofErr w:type="spellEnd"/>
+      <w:proofErr w:type="gramEnd"/>
+      <w:r>
+        <w:t xml:space="preserve"> </w:t>
+      </w:r>
+      <w:proofErr w:type="spellStart"/>
+      <w:r>
+        <w:t>cloudformation</w:t>
+      </w:r>
+      <w:proofErr w:type="spellEnd"/>
+      <w:r>
+        <w:t xml:space="preserve"> list-stacks --profile $</w:t>
+      </w:r>
+      <w:proofErr w:type="spellStart"/>
+      <w:r>
+        <w:t>newProfile</w:t>
+      </w:r>
+      <w:proofErr w:type="spellEnd"/>
+      <w:r>
+        <w:t xml:space="preserve"> &gt; /dev/null 2&gt;&amp;1</w:t>
+      </w:r>
+    </w:p>
+    <w:p/>
+    <w:p>
+      <w:pPr>
+        <w:rPr>
+          <w:b/>
+        </w:rPr>
+      </w:pPr>
+      <w:r>
+        <w:rPr>
+          <w:b/>
+        </w:rPr>
+        <w:t>Output:</w:t>
+      </w:r>
+    </w:p>
+    <w:p>
+      <w:r>
         <w:t>{</w:t>
       </w:r>
     </w:p>
     <w:p>
       <w:r>
-        <w:t xml:space="preserve">    "CreateAccountStatus": {</w:t>
-      </w:r>
-    </w:p>
-    <w:p>
-      <w:r>
-        <w:t xml:space="preserve">        "Id": "</w:t>
+        <w:t xml:space="preserve">    "</w:t>
+      </w:r>
+      <w:proofErr w:type="spellStart"/>
+      <w:r>
+        <w:t>StackSummaries</w:t>
+      </w:r>
+      <w:proofErr w:type="spellEnd"/>
+      <w:r>
+        <w:t>": []</w:t>
+      </w:r>
+    </w:p>
+    <w:p>
+      <w:r>
+        <w:t>}</w:t>
+      </w:r>
+    </w:p>
+    <w:p/>
+    <w:p>
+      <w:pPr>
+        <w:rPr>
+          <w:b/>
+        </w:rPr>
+      </w:pPr>
+      <w:r>
+        <w:rPr>
+          <w:b/>
+        </w:rPr>
+        <w:t>Command:</w:t>
+      </w:r>
+    </w:p>
+    <w:p>
+      <w:proofErr w:type="spellStart"/>
+      <w:proofErr w:type="gramStart"/>
+      <w:r>
+        <w:t>aws</w:t>
+      </w:r>
+      <w:proofErr w:type="spellEnd"/>
+      <w:proofErr w:type="gramEnd"/>
+      <w:r>
+        <w:t xml:space="preserve"> </w:t>
+      </w:r>
+      <w:proofErr w:type="spellStart"/>
+      <w:r>
+        <w:t>cloudformation</w:t>
+      </w:r>
+      <w:proofErr w:type="spellEnd"/>
+      <w:r>
+        <w:t xml:space="preserve"> create-stack --stack-name VPC --template-body file://CF-VPC.json --profile $</w:t>
+      </w:r>
+      <w:proofErr w:type="spellStart"/>
+      <w:r>
+        <w:t>newProfile</w:t>
+      </w:r>
+      <w:proofErr w:type="spellEnd"/>
+      <w:r>
+        <w:t xml:space="preserve"> &gt; /dev/null 2&gt;&amp;1</w:t>
+      </w:r>
+    </w:p>
+    <w:p/>
+    <w:p>
+      <w:pPr>
+        <w:rPr>
+          <w:b/>
+        </w:rPr>
+      </w:pPr>
+      <w:r>
+        <w:rPr>
+          <w:b/>
+        </w:rPr>
+        <w:t>Output:</w:t>
+      </w:r>
+    </w:p>
+    <w:p>
+      <w:r>
+        <w:t>{</w:t>
+      </w:r>
+    </w:p>
+    <w:p>
+      <w:r>
+        <w:t xml:space="preserve">    "</w:t>
+      </w:r>
+      <w:proofErr w:type="spellStart"/>
+      <w:r>
+        <w:t>StackId</w:t>
+      </w:r>
+      <w:proofErr w:type="spellEnd"/>
+      <w:r>
+        <w:t>": "arn</w:t>
+      </w:r>
+      <w:proofErr w:type="gramStart"/>
+      <w:r>
+        <w:t>:aws:cloudformation:us</w:t>
+      </w:r>
+      <w:proofErr w:type="gramEnd"/>
+      <w:r>
+        <w:t>-east-1:437593744625:stack/VPC/06742cf0-4d32-11e7-af89-503aca4a5861"</w:t>
+      </w:r>
+    </w:p>
+    <w:p>
+      <w:r>
+        <w:t>}</w:t>
+      </w:r>
+    </w:p>
+    <w:p/>
+    <w:p>
+      <w:pPr>
+        <w:rPr>
+          <w:b/>
+        </w:rPr>
+      </w:pPr>
+      <w:r>
+        <w:rPr>
+          <w:b/>
+        </w:rPr>
+        <w:t>Command:</w:t>
+      </w:r>
+    </w:p>
+    <w:p>
+      <w:proofErr w:type="spellStart"/>
+      <w:proofErr w:type="gramStart"/>
+      <w:r>
+        <w:t>cfStat</w:t>
+      </w:r>
+      <w:proofErr w:type="spellEnd"/>
+      <w:proofErr w:type="gramEnd"/>
+      <w:r>
+        <w:t>=$(</w:t>
+      </w:r>
+      <w:proofErr w:type="spellStart"/>
+      <w:r>
+        <w:t>aws</w:t>
+      </w:r>
+      <w:proofErr w:type="spellEnd"/>
+      <w:r>
+        <w:t xml:space="preserve"> </w:t>
+      </w:r>
+      <w:proofErr w:type="spellStart"/>
+      <w:r>
+        <w:t>cloudformation</w:t>
+      </w:r>
+      <w:proofErr w:type="spellEnd"/>
+      <w:r>
+        <w:t xml:space="preserve"> describe-stacks --stack-name VPC --profile $</w:t>
+      </w:r>
+      <w:proofErr w:type="spellStart"/>
+      <w:r>
+        <w:t>newProfile</w:t>
+      </w:r>
+      <w:proofErr w:type="spellEnd"/>
+      <w:r>
+        <w:t xml:space="preserve"> --query 'Stacks[0].[</w:t>
+      </w:r>
+      <w:proofErr w:type="spellStart"/>
+      <w:r>
+        <w:t>StackStatus</w:t>
+      </w:r>
+      <w:proofErr w:type="spellEnd"/>
+      <w:r>
+        <w:t>]' --output text)</w:t>
+      </w:r>
+    </w:p>
+    <w:p/>
+    <w:p>
+      <w:pPr>
+        <w:rPr>
+          <w:b/>
+        </w:rPr>
+      </w:pPr>
+      <w:r>
+        <w:rPr>
+          <w:b/>
+        </w:rPr>
+        <w:t>Output:</w:t>
+      </w:r>
+    </w:p>
+    <w:p>
+      <w:r>
+        <w:t>{</w:t>
+      </w:r>
+    </w:p>
+    <w:p>
+      <w:r>
+        <w:t xml:space="preserve">    "Stacks": [</w:t>
+      </w:r>
+    </w:p>
+    <w:p>
+      <w:r>
+        <w:t xml:space="preserve">        {</w:t>
+      </w:r>
+    </w:p>
+    <w:p>
+      <w:r>
+        <w:t xml:space="preserve">            "</w:t>
+      </w:r>
+      <w:proofErr w:type="spellStart"/>
+      <w:r>
+        <w:t>StackId</w:t>
+      </w:r>
+      <w:proofErr w:type="spellEnd"/>
+      <w:r>
+        <w:t>": "arn</w:t>
+      </w:r>
+      <w:proofErr w:type="gramStart"/>
+      <w:r>
+        <w:t>:aws:cloudformation:us</w:t>
+      </w:r>
+      <w:proofErr w:type="gramEnd"/>
+      <w:r>
+        <w:t>-east-1:437593744625:stack/VPC/06742cf0-4d32-11e7-af89-503aca4a5861",</w:t>
+      </w:r>
+    </w:p>
+    <w:p>
+      <w:r>
+        <w:t xml:space="preserve">            "</w:t>
+      </w:r>
+      <w:proofErr w:type="spellStart"/>
+      <w:r>
+        <w:t>StackName</w:t>
+      </w:r>
+      <w:proofErr w:type="spellEnd"/>
+      <w:r>
+        <w:t>": "VPC",</w:t>
+      </w:r>
+    </w:p>
+    <w:p>
+      <w:r>
+        <w:t xml:space="preserve">            "Description": "Create VPC for Migration",</w:t>
+      </w:r>
+    </w:p>
+    <w:p>
+      <w:r>
+        <w:t xml:space="preserve">            "Parameters": [</w:t>
+      </w:r>
+    </w:p>
+    <w:p>
+      <w:r>
+        <w:t xml:space="preserve">                {</w:t>
+      </w:r>
+    </w:p>
+    <w:p>
+      <w:r>
+        <w:t xml:space="preserve">                    "</w:t>
+      </w:r>
+      <w:proofErr w:type="spellStart"/>
+      <w:r>
+        <w:t>ParameterKey</w:t>
+      </w:r>
+      <w:proofErr w:type="spellEnd"/>
+      <w:r>
+        <w:t>": "PublicSubnetCIDR1",</w:t>
+      </w:r>
+    </w:p>
+    <w:p>
+      <w:r>
+        <w:t xml:space="preserve">                    "</w:t>
+      </w:r>
+      <w:proofErr w:type="spellStart"/>
+      <w:r>
+        <w:t>ParameterValue</w:t>
+      </w:r>
+      <w:proofErr w:type="spellEnd"/>
+      <w:r>
+        <w:t>": "10.0.1.0/24"</w:t>
+      </w:r>
+    </w:p>
+    <w:p>
+      <w:r>
+        <w:t xml:space="preserve">                },</w:t>
+      </w:r>
+    </w:p>
+    <w:p>
+      <w:r>
+        <w:t xml:space="preserve">                {</w:t>
+      </w:r>
+    </w:p>
+    <w:p>
+      <w:r>
+        <w:t xml:space="preserve">                    "</w:t>
+      </w:r>
+      <w:proofErr w:type="spellStart"/>
+      <w:r>
+        <w:t>ParameterKey</w:t>
+      </w:r>
+      <w:proofErr w:type="spellEnd"/>
+      <w:r>
+        <w:t>": "PrivateSubnetCIDR1",</w:t>
+      </w:r>
+    </w:p>
+    <w:p>
+      <w:r>
+        <w:t xml:space="preserve">                    "</w:t>
+      </w:r>
+      <w:proofErr w:type="spellStart"/>
+      <w:r>
+        <w:t>ParameterValue</w:t>
+      </w:r>
+      <w:proofErr w:type="spellEnd"/>
+      <w:r>
+        <w:t>": "10.0.3.0/24"</w:t>
+      </w:r>
+    </w:p>
+    <w:p>
+      <w:r>
+        <w:t xml:space="preserve">                },</w:t>
+      </w:r>
+    </w:p>
+    <w:p>
+      <w:r>
+        <w:t xml:space="preserve">                {</w:t>
+      </w:r>
+    </w:p>
+    <w:p>
+      <w:r>
+        <w:t xml:space="preserve">                    "</w:t>
+      </w:r>
+      <w:proofErr w:type="spellStart"/>
+      <w:r>
+        <w:t>ParameterKey</w:t>
+      </w:r>
+      <w:proofErr w:type="spellEnd"/>
+      <w:r>
+        <w:t>": "PrivateSubnetCIDR2",</w:t>
+      </w:r>
+    </w:p>
+    <w:p>
+      <w:r>
+        <w:t xml:space="preserve">                    "</w:t>
+      </w:r>
+      <w:proofErr w:type="spellStart"/>
+      <w:r>
+        <w:t>ParameterValue</w:t>
+      </w:r>
+      <w:proofErr w:type="spellEnd"/>
+      <w:r>
+        <w:t>": "10.0.4.0/24"</w:t>
+      </w:r>
+    </w:p>
+    <w:p>
+      <w:r>
+        <w:t xml:space="preserve">                },</w:t>
+      </w:r>
+    </w:p>
+    <w:p>
+      <w:r>
+        <w:t xml:space="preserve">                {</w:t>
+      </w:r>
+    </w:p>
+    <w:p>
+      <w:r>
+        <w:t xml:space="preserve">                    "</w:t>
+      </w:r>
+      <w:proofErr w:type="spellStart"/>
+      <w:r>
+        <w:t>ParameterKey</w:t>
+      </w:r>
+      <w:proofErr w:type="spellEnd"/>
+      <w:r>
+        <w:t>": "PublicSubnetCIDR2",</w:t>
+      </w:r>
+    </w:p>
+    <w:p>
+      <w:r>
+        <w:t xml:space="preserve">                    "</w:t>
+      </w:r>
+      <w:proofErr w:type="spellStart"/>
+      <w:r>
+        <w:t>ParameterValue</w:t>
+      </w:r>
+      <w:proofErr w:type="spellEnd"/>
+      <w:r>
+        <w:t>": "10.0.2.0/24"</w:t>
+      </w:r>
+    </w:p>
+    <w:p>
+      <w:r>
+        <w:t xml:space="preserve">                },</w:t>
+      </w:r>
+    </w:p>
+    <w:p>
+      <w:r>
+        <w:t xml:space="preserve">                {</w:t>
+      </w:r>
+    </w:p>
+    <w:p>
+      <w:r>
+        <w:lastRenderedPageBreak/>
+        <w:t xml:space="preserve">                    "</w:t>
+      </w:r>
+      <w:proofErr w:type="spellStart"/>
+      <w:r>
+        <w:t>ParameterKey</w:t>
+      </w:r>
+      <w:proofErr w:type="spellEnd"/>
+      <w:r>
+        <w:t>": "</w:t>
+      </w:r>
+      <w:proofErr w:type="spellStart"/>
+      <w:r>
+        <w:t>VPCCidrBlock</w:t>
+      </w:r>
+      <w:proofErr w:type="spellEnd"/>
+      <w:r>
+        <w:t>",</w:t>
+      </w:r>
+    </w:p>
+    <w:p>
+      <w:r>
+        <w:t xml:space="preserve">                    "</w:t>
+      </w:r>
+      <w:proofErr w:type="spellStart"/>
+      <w:r>
+        <w:t>ParameterValue</w:t>
+      </w:r>
+      <w:proofErr w:type="spellEnd"/>
+      <w:r>
+        <w:t>": "10.0.0.0/16"</w:t>
+      </w:r>
+    </w:p>
+    <w:p>
+      <w:r>
+        <w:t xml:space="preserve">                }</w:t>
+      </w:r>
+    </w:p>
+    <w:p>
+      <w:r>
+        <w:t xml:space="preserve">            ],</w:t>
+      </w:r>
+    </w:p>
+    <w:p>
+      <w:r>
+        <w:t xml:space="preserve">            "</w:t>
+      </w:r>
+      <w:proofErr w:type="spellStart"/>
+      <w:r>
+        <w:t>CreationTime</w:t>
+      </w:r>
+      <w:proofErr w:type="spellEnd"/>
+      <w:r>
+        <w:t>": "2017-06-09T16:38:11.025Z",</w:t>
+      </w:r>
+    </w:p>
+    <w:p>
+      <w:r>
+        <w:t xml:space="preserve">            "</w:t>
+      </w:r>
+      <w:proofErr w:type="spellStart"/>
+      <w:r>
+        <w:t>StackStatus</w:t>
+      </w:r>
+      <w:proofErr w:type="spellEnd"/>
+      <w:r>
+        <w:t>": "</w:t>
       </w:r>
       <w:r>
         <w:rPr>
           <w:highlight w:val="yellow"/>
         </w:rPr>
-        <w:t>car-8203de304d3011e7868350d5ca738029</w:t>
+        <w:t>CREATE_COMPLETE</w:t>
       </w:r>
       <w:r>
         <w:t>",</w:t>
@@ -159,396 +1066,254 @@
     </w:p>
     <w:p>
       <w:r>
-        <w:t xml:space="preserve">        "AccountName": "DevTest_1",</w:t>
-      </w:r>
-    </w:p>
-    <w:p>
-      <w:r>
-        <w:t xml:space="preserve">        "State": "IN_PROGRESS",</w:t>
-      </w:r>
-    </w:p>
-    <w:p>
-      <w:r>
-        <w:t xml:space="preserve">        "RequestedTimestamp": 1497025639.389</w:t>
-      </w:r>
-    </w:p>
-    <w:p>
-      <w:r>
-        <w:t xml:space="preserve">    }</w:t>
-      </w:r>
-    </w:p>
-    <w:p>
-      <w:r>
-        <w:t>}</w:t>
-      </w:r>
-    </w:p>
-    <w:p/>
-    <w:p>
-      <w:pPr>
-        <w:rPr>
-          <w:b/>
-        </w:rPr>
-      </w:pPr>
-      <w:r>
-        <w:rPr>
-          <w:b/>
-        </w:rPr>
-        <w:t>Command:</w:t>
-      </w:r>
-    </w:p>
-    <w:p>
-      <w:r>
-        <w:t>orgStat=$(aws organizations describe-create-account-status --create-account-request-id $ReqID \</w:t>
-      </w:r>
-    </w:p>
-    <w:p>
-      <w:r>
-        <w:t>--query 'CreateAccountStatus.[State]' \</w:t>
-      </w:r>
-    </w:p>
-    <w:p>
-      <w:r>
-        <w:t>--output text)</w:t>
-      </w:r>
-    </w:p>
-    <w:p/>
-    <w:p>
-      <w:pPr>
-        <w:rPr>
-          <w:b/>
-        </w:rPr>
-      </w:pPr>
-      <w:r>
-        <w:rPr>
-          <w:b/>
-        </w:rPr>
-        <w:t>Output:</w:t>
-      </w:r>
-    </w:p>
-    <w:p>
-      <w:r>
-        <w:t>{</w:t>
-      </w:r>
-    </w:p>
-    <w:p>
-      <w:r>
-        <w:t xml:space="preserve">    "CreateAccountStatus": {</w:t>
-      </w:r>
-    </w:p>
-    <w:p>
-      <w:r>
-        <w:t xml:space="preserve">        "Id": "car-8203de304d3011e7868350d5ca738029",</w:t>
-      </w:r>
-    </w:p>
-    <w:p>
-      <w:r>
-        <w:t xml:space="preserve">        "AccountName": "DevTest_1",</w:t>
-      </w:r>
-    </w:p>
-    <w:p>
-      <w:r>
-        <w:t xml:space="preserve">        "State": "</w:t>
-      </w:r>
-      <w:r>
-        <w:rPr>
-          <w:highlight w:val="yellow"/>
-        </w:rPr>
-        <w:t>SUCCEEDED</w:t>
-      </w:r>
+        <w:t xml:space="preserve">            "</w:t>
+      </w:r>
+      <w:proofErr w:type="spellStart"/>
+      <w:r>
+        <w:t>DisableRollback</w:t>
+      </w:r>
+      <w:proofErr w:type="spellEnd"/>
+      <w:r>
+        <w:t>": false,</w:t>
+      </w:r>
+    </w:p>
+    <w:p>
+      <w:r>
+        <w:t xml:space="preserve">            "</w:t>
+      </w:r>
+      <w:proofErr w:type="spellStart"/>
+      <w:r>
+        <w:t>NotificationARNs</w:t>
+      </w:r>
+      <w:proofErr w:type="spellEnd"/>
+      <w:r>
+        <w:t>": [],</w:t>
+      </w:r>
+    </w:p>
+    <w:p>
+      <w:r>
+        <w:t xml:space="preserve">            "Outputs": [</w:t>
+      </w:r>
+    </w:p>
+    <w:p>
+      <w:r>
+        <w:t xml:space="preserve">                {</w:t>
+      </w:r>
+    </w:p>
+    <w:p>
+      <w:r>
+        <w:t xml:space="preserve">                    "</w:t>
+      </w:r>
+      <w:proofErr w:type="spellStart"/>
+      <w:r>
+        <w:t>OutputKey</w:t>
+      </w:r>
+      <w:proofErr w:type="spellEnd"/>
+      <w:r>
+        <w:t>": "PrivateSubnet1",</w:t>
+      </w:r>
+    </w:p>
+    <w:p>
+      <w:r>
+        <w:t xml:space="preserve">                    "</w:t>
+      </w:r>
+      <w:proofErr w:type="spellStart"/>
+      <w:r>
+        <w:t>OutputValue</w:t>
+      </w:r>
+      <w:proofErr w:type="spellEnd"/>
+      <w:r>
+        <w:t>": "subnet-c04b4da5",</w:t>
+      </w:r>
+    </w:p>
+    <w:p>
+      <w:r>
+        <w:t xml:space="preserve">                    "Description": "Private Subnet 1"</w:t>
+      </w:r>
+    </w:p>
+    <w:p>
+      <w:r>
+        <w:t xml:space="preserve">                },</w:t>
+      </w:r>
+    </w:p>
+    <w:p>
+      <w:r>
+        <w:t xml:space="preserve">                {</w:t>
+      </w:r>
+    </w:p>
+    <w:p>
+      <w:r>
+        <w:t xml:space="preserve">                    "</w:t>
+      </w:r>
+      <w:proofErr w:type="spellStart"/>
+      <w:r>
+        <w:t>OutputKey</w:t>
+      </w:r>
+      <w:proofErr w:type="spellEnd"/>
+      <w:r>
+        <w:t>": "PrivateSubnet2",</w:t>
+      </w:r>
+    </w:p>
+    <w:p>
+      <w:r>
+        <w:t xml:space="preserve">                    "</w:t>
+      </w:r>
+      <w:proofErr w:type="spellStart"/>
+      <w:r>
+        <w:t>OutputValue</w:t>
+      </w:r>
+      <w:proofErr w:type="spellEnd"/>
+      <w:r>
+        <w:t>": "subnet-782a8954",</w:t>
+      </w:r>
+    </w:p>
+    <w:p>
+      <w:r>
+        <w:t xml:space="preserve">                    "Description": "Private Subnet 2"</w:t>
+      </w:r>
+    </w:p>
+    <w:p>
+      <w:r>
+        <w:t xml:space="preserve">                },</w:t>
+      </w:r>
+    </w:p>
+    <w:p>
+      <w:r>
+        <w:t xml:space="preserve">                {</w:t>
+      </w:r>
+    </w:p>
+    <w:p>
+      <w:r>
+        <w:t xml:space="preserve">                    "</w:t>
+      </w:r>
+      <w:proofErr w:type="spellStart"/>
+      <w:r>
+        <w:t>OutputKey</w:t>
+      </w:r>
+      <w:proofErr w:type="spellEnd"/>
+      <w:r>
+        <w:t>": "VPCID",</w:t>
+      </w:r>
+    </w:p>
+    <w:p>
+      <w:r>
+        <w:t xml:space="preserve">                    "</w:t>
+      </w:r>
+      <w:proofErr w:type="spellStart"/>
+      <w:r>
+        <w:t>OutputValue</w:t>
+      </w:r>
+      <w:proofErr w:type="spellEnd"/>
+      <w:r>
+        <w:t>": "vpc-9ab712e3",</w:t>
+      </w:r>
+    </w:p>
+    <w:p>
+      <w:r>
+        <w:t xml:space="preserve">                    "Description": "VPC ID"</w:t>
+      </w:r>
+    </w:p>
+    <w:p>
+      <w:r>
+        <w:t xml:space="preserve">                },</w:t>
+      </w:r>
+    </w:p>
+    <w:p>
+      <w:r>
+        <w:t xml:space="preserve">                {</w:t>
+      </w:r>
+    </w:p>
+    <w:p>
+      <w:r>
+        <w:t xml:space="preserve">                    "</w:t>
+      </w:r>
+      <w:proofErr w:type="spellStart"/>
+      <w:r>
+        <w:t>OutputKey</w:t>
+      </w:r>
+      <w:proofErr w:type="spellEnd"/>
+      <w:r>
+        <w:t>": "PublicSubnet2",</w:t>
+      </w:r>
+    </w:p>
+    <w:p>
+      <w:r>
+        <w:t xml:space="preserve">                    "</w:t>
+      </w:r>
+      <w:proofErr w:type="spellStart"/>
+      <w:r>
+        <w:t>OutputValue</w:t>
+      </w:r>
+      <w:proofErr w:type="spellEnd"/>
+      <w:r>
+        <w:t>": "subnet-1c248730",</w:t>
+      </w:r>
+    </w:p>
+    <w:p>
+      <w:r>
+        <w:t xml:space="preserve">                    "Description": "Public Subnet 2"</w:t>
+      </w:r>
+    </w:p>
+    <w:p>
+      <w:r>
+        <w:t xml:space="preserve">                },</w:t>
+      </w:r>
+    </w:p>
+    <w:p>
+      <w:r>
+        <w:t xml:space="preserve">                {</w:t>
+      </w:r>
+    </w:p>
+    <w:p>
+      <w:r>
+        <w:t xml:space="preserve">                    "</w:t>
+      </w:r>
+      <w:proofErr w:type="spellStart"/>
+      <w:r>
+        <w:t>OutputKey</w:t>
+      </w:r>
+      <w:proofErr w:type="spellEnd"/>
+      <w:r>
+        <w:t>": "</w:t>
+      </w:r>
+      <w:proofErr w:type="spellStart"/>
+      <w:r>
+        <w:t>VPCCidrBlock</w:t>
+      </w:r>
+      <w:proofErr w:type="spellEnd"/>
       <w:r>
         <w:t>",</w:t>
       </w:r>
     </w:p>
     <w:p>
       <w:r>
-        <w:t xml:space="preserve">        "RequestedTimestamp": 1497025639.639,</w:t>
-      </w:r>
-    </w:p>
-    <w:p>
-      <w:r>
-        <w:t xml:space="preserve">        "CompletedTimestamp": 1497025653.614,</w:t>
-      </w:r>
-    </w:p>
-    <w:p>
-      <w:r>
-        <w:t xml:space="preserve">        "AccountId": "437593744625"</w:t>
-      </w:r>
-    </w:p>
-    <w:p>
-      <w:r>
-        <w:t xml:space="preserve">    }</w:t>
-      </w:r>
-    </w:p>
-    <w:p>
-      <w:r>
-        <w:t>}</w:t>
-      </w:r>
-    </w:p>
-    <w:p/>
-    <w:p>
-      <w:pPr>
-        <w:rPr>
-          <w:b/>
-        </w:rPr>
-      </w:pPr>
-      <w:r>
-        <w:rPr>
-          <w:b/>
-        </w:rPr>
-        <w:t>Command:</w:t>
-      </w:r>
-    </w:p>
-    <w:p>
-      <w:r>
-        <w:t>accID=$(aws organizations describe-create-account-status --create-account-request-id $ReqID \</w:t>
-      </w:r>
-    </w:p>
-    <w:p>
-      <w:r>
-        <w:t>--query 'CreateAccountStatus.[AccountId]' \</w:t>
-      </w:r>
-    </w:p>
-    <w:p>
-      <w:r>
-        <w:t>--output text)</w:t>
-      </w:r>
-    </w:p>
-    <w:p/>
-    <w:p>
-      <w:pPr>
-        <w:rPr>
-          <w:b/>
-        </w:rPr>
-      </w:pPr>
-      <w:r>
-        <w:rPr>
-          <w:b/>
-        </w:rPr>
-        <w:t>Output</w:t>
-      </w:r>
-    </w:p>
-    <w:p>
-      <w:r>
-        <w:t xml:space="preserve">    "CreateAccountStatus": {</w:t>
-      </w:r>
-    </w:p>
-    <w:p>
-      <w:r>
-        <w:t xml:space="preserve">        "Id": "car-8203de304d3011e7868350d5ca738029",</w:t>
-      </w:r>
-    </w:p>
-    <w:p>
-      <w:r>
-        <w:t xml:space="preserve">        "AccountName": "DevTest_1",</w:t>
-      </w:r>
-    </w:p>
-    <w:p>
-      <w:r>
-        <w:t xml:space="preserve">        "State": "</w:t>
-      </w:r>
-      <w:r>
-        <w:t>SUCCEEDED</w:t>
-      </w:r>
-      <w:r>
-        <w:t>",</w:t>
-      </w:r>
-    </w:p>
-    <w:p>
-      <w:r>
-        <w:t xml:space="preserve">        "RequestedTimestamp": 1497025639.639,</w:t>
-      </w:r>
-    </w:p>
-    <w:p>
-      <w:r>
-        <w:t xml:space="preserve">        "CompletedTimestamp": 1497025653.614,</w:t>
-      </w:r>
-    </w:p>
-    <w:p>
-      <w:r>
-        <w:t xml:space="preserve">        "AccountId": "</w:t>
-      </w:r>
-      <w:r>
-        <w:rPr>
-          <w:highlight w:val="yellow"/>
-        </w:rPr>
-        <w:t>437593744625</w:t>
-      </w:r>
-      <w:r>
-        <w:t>"</w:t>
-      </w:r>
-    </w:p>
-    <w:p>
-      <w:r>
-        <w:t xml:space="preserve">    }</w:t>
-      </w:r>
-    </w:p>
-    <w:p>
-      <w:r>
-        <w:t>}</w:t>
-      </w:r>
-    </w:p>
-    <w:p/>
-    <w:p>
-      <w:pPr>
-        <w:rPr>
-          <w:b/>
-        </w:rPr>
-      </w:pPr>
-      <w:r>
-        <w:rPr>
-          <w:b/>
-        </w:rPr>
-        <w:t>Command:</w:t>
-      </w:r>
-    </w:p>
-    <w:p>
-      <w:r>
-        <w:t>aws cloudformation list-stacks --profile $newProfile &gt; /dev/null 2&gt;&amp;1</w:t>
-      </w:r>
-    </w:p>
-    <w:p/>
-    <w:p>
-      <w:pPr>
-        <w:rPr>
-          <w:b/>
-        </w:rPr>
-      </w:pPr>
-      <w:r>
-        <w:rPr>
-          <w:b/>
-        </w:rPr>
-        <w:t>Output:</w:t>
-      </w:r>
-    </w:p>
-    <w:p>
-      <w:r>
-        <w:t>{</w:t>
-      </w:r>
-    </w:p>
-    <w:p>
-      <w:r>
-        <w:t xml:space="preserve">    "StackSummaries": []</w:t>
-      </w:r>
-    </w:p>
-    <w:p>
-      <w:r>
-        <w:t>}</w:t>
-      </w:r>
-    </w:p>
-    <w:p/>
-    <w:p>
-      <w:pPr>
-        <w:rPr>
-          <w:b/>
-        </w:rPr>
-      </w:pPr>
-      <w:r>
-        <w:rPr>
-          <w:b/>
-        </w:rPr>
-        <w:t>Command:</w:t>
-      </w:r>
-    </w:p>
-    <w:p>
-      <w:r>
-        <w:t>aws cloudformation create-stack --stack-name VPC --template-body file://CF-VPC.json --profile $newProfile &gt; /dev/null 2&gt;&amp;1</w:t>
-      </w:r>
-    </w:p>
-    <w:p/>
-    <w:p>
-      <w:pPr>
-        <w:rPr>
-          <w:b/>
-        </w:rPr>
-      </w:pPr>
-      <w:r>
-        <w:rPr>
-          <w:b/>
-        </w:rPr>
-        <w:t>Output:</w:t>
-      </w:r>
-    </w:p>
-    <w:p>
-      <w:r>
-        <w:t>{</w:t>
-      </w:r>
-    </w:p>
-    <w:p>
-      <w:r>
-        <w:t xml:space="preserve">    "StackId": "arn:aws:cloudformation:us-east-1:437593744625:stack/VPC/06742cf0-4d32-11e7-af89-503aca4a5861"</w:t>
-      </w:r>
-    </w:p>
-    <w:p>
-      <w:r>
-        <w:t>}</w:t>
-      </w:r>
-    </w:p>
-    <w:p/>
-    <w:p>
-      <w:pPr>
-        <w:rPr>
-          <w:b/>
-        </w:rPr>
-      </w:pPr>
-      <w:r>
-        <w:rPr>
-          <w:b/>
-        </w:rPr>
-        <w:t>Command:</w:t>
-      </w:r>
-    </w:p>
-    <w:p>
-      <w:r>
-        <w:t>cfStat=$(aws cloudformation describe-stacks --stack-name VPC --profile $newProfile --query 'Stacks[0].[StackStatus]' --output text)</w:t>
-      </w:r>
-    </w:p>
-    <w:p/>
-    <w:p>
-      <w:pPr>
-        <w:rPr>
-          <w:b/>
-        </w:rPr>
-      </w:pPr>
-      <w:r>
-        <w:rPr>
-          <w:b/>
-        </w:rPr>
-        <w:t>Output:</w:t>
-      </w:r>
-    </w:p>
-    <w:p>
-      <w:r>
-        <w:t>{</w:t>
-      </w:r>
-    </w:p>
-    <w:p>
-      <w:r>
-        <w:t xml:space="preserve">    "Stacks": [</w:t>
-      </w:r>
-    </w:p>
-    <w:p>
-      <w:r>
-        <w:t xml:space="preserve">        {</w:t>
-      </w:r>
-    </w:p>
-    <w:p>
-      <w:r>
-        <w:t xml:space="preserve">            "StackId": "arn:aws:cloudformation:us-east-1:437593744625:stack/VPC/06742cf0-4d32-11e7-af89-503aca4a5861",</w:t>
-      </w:r>
-    </w:p>
-    <w:p>
-      <w:r>
-        <w:t xml:space="preserve">            "StackName": "VPC",</w:t>
-      </w:r>
-    </w:p>
-    <w:p>
-      <w:r>
-        <w:t xml:space="preserve">            "Description": "Create VPC for Migration",</w:t>
-      </w:r>
-    </w:p>
-    <w:p>
-      <w:r>
-        <w:t xml:space="preserve">            "Parameters": [</w:t>
+        <w:t xml:space="preserve">                    "</w:t>
+      </w:r>
+      <w:proofErr w:type="spellStart"/>
+      <w:r>
+        <w:t>OutputValue</w:t>
+      </w:r>
+      <w:proofErr w:type="spellEnd"/>
+      <w:r>
+        <w:t>": "10.0.0.0/16",</w:t>
+      </w:r>
+    </w:p>
+    <w:p>
+      <w:r>
+        <w:t xml:space="preserve">                    "Description": "VPC </w:t>
+      </w:r>
+      <w:proofErr w:type="spellStart"/>
+      <w:r>
+        <w:t>Cidr</w:t>
+      </w:r>
+      <w:proofErr w:type="spellEnd"/>
+      <w:r>
+        <w:t xml:space="preserve"> Block"</w:t>
+      </w:r>
+    </w:p>
+    <w:p>
+      <w:r>
+        <w:t xml:space="preserve">                },</w:t>
       </w:r>
     </w:p>
     <w:p>
@@ -558,276 +1323,28 @@
     </w:p>
     <w:p>
       <w:r>
-        <w:t xml:space="preserve">                    "ParameterKey": "PublicSubnetCIDR1",</w:t>
-      </w:r>
-    </w:p>
-    <w:p>
-      <w:r>
-        <w:t xml:space="preserve">                    "ParameterValue": "10.0.1.0/24"</w:t>
-      </w:r>
-    </w:p>
-    <w:p>
-      <w:r>
-        <w:t xml:space="preserve">                },</w:t>
-      </w:r>
-    </w:p>
-    <w:p>
-      <w:r>
-        <w:t xml:space="preserve">                {</w:t>
-      </w:r>
-    </w:p>
-    <w:p>
-      <w:r>
-        <w:t xml:space="preserve">                    "ParameterKey": "PrivateSubnetCIDR1",</w:t>
-      </w:r>
-    </w:p>
-    <w:p>
-      <w:r>
-        <w:t xml:space="preserve">                    "ParameterValue": "10.0.3.0/24"</w:t>
-      </w:r>
-    </w:p>
-    <w:p>
-      <w:r>
-        <w:t xml:space="preserve">                },</w:t>
-      </w:r>
-    </w:p>
-    <w:p>
-      <w:r>
-        <w:t xml:space="preserve">                {</w:t>
-      </w:r>
-    </w:p>
-    <w:p>
-      <w:r>
-        <w:t xml:space="preserve">                    "ParameterKey": "PrivateSubnetCIDR2",</w:t>
-      </w:r>
-    </w:p>
-    <w:p>
-      <w:r>
-        <w:t xml:space="preserve">                    "ParameterValue": "10.0.4.0/24"</w:t>
-      </w:r>
-    </w:p>
-    <w:p>
-      <w:r>
-        <w:t xml:space="preserve">                },</w:t>
-      </w:r>
-    </w:p>
-    <w:p>
-      <w:r>
-        <w:t xml:space="preserve">                {</w:t>
-      </w:r>
-    </w:p>
-    <w:p>
-      <w:r>
-        <w:t xml:space="preserve">                    "ParameterKey": "PublicSubnetCIDR2",</w:t>
-      </w:r>
-    </w:p>
-    <w:p>
-      <w:r>
-        <w:t xml:space="preserve">                    "ParameterValue": "10.0.2.0/24"</w:t>
-      </w:r>
-    </w:p>
-    <w:p>
-      <w:r>
-        <w:t xml:space="preserve">                },</w:t>
-      </w:r>
-    </w:p>
-    <w:p>
-      <w:r>
-        <w:t xml:space="preserve">                {</w:t>
-      </w:r>
-    </w:p>
-    <w:p>
-      <w:r>
-        <w:t xml:space="preserve">                    "ParameterKey": "VPCCidrBlock",</w:t>
-      </w:r>
-    </w:p>
-    <w:p>
-      <w:r>
-        <w:t xml:space="preserve">                    "ParameterValue": "10.0.0.0/16"</w:t>
-      </w:r>
-    </w:p>
-    <w:p>
-      <w:r>
-        <w:t xml:space="preserve">                }</w:t>
-      </w:r>
-    </w:p>
-    <w:p>
-      <w:r>
-        <w:t xml:space="preserve">            ],</w:t>
-      </w:r>
-    </w:p>
-    <w:p>
-      <w:r>
-        <w:t xml:space="preserve">            "CreationTime": "2017-06-09T16:38:11.025Z",</w:t>
-      </w:r>
-    </w:p>
-    <w:p>
-      <w:r>
-        <w:t xml:space="preserve">            "StackStatus": "</w:t>
-      </w:r>
-      <w:r>
-        <w:rPr>
-          <w:highlight w:val="yellow"/>
-        </w:rPr>
-        <w:t>CREATE_COMPLETE</w:t>
-      </w:r>
-      <w:r>
-        <w:t>",</w:t>
-      </w:r>
-    </w:p>
-    <w:p>
-      <w:r>
-        <w:t xml:space="preserve">            "DisableRollback": false,</w:t>
-      </w:r>
-    </w:p>
-    <w:p>
-      <w:r>
-        <w:t xml:space="preserve">            "NotificationARNs": [],</w:t>
-      </w:r>
-    </w:p>
-    <w:p>
-      <w:r>
-        <w:t xml:space="preserve">            "Outputs": [</w:t>
-      </w:r>
-    </w:p>
-    <w:p>
-      <w:r>
-        <w:t xml:space="preserve">                {</w:t>
-      </w:r>
-    </w:p>
-    <w:p>
-      <w:r>
-        <w:t xml:space="preserve">                    "OutputKey": "PrivateSubnet1",</w:t>
-      </w:r>
-    </w:p>
-    <w:p>
-      <w:r>
-        <w:t xml:space="preserve">                    "OutputValue": "subnet-c04b4da5",</w:t>
-      </w:r>
-    </w:p>
-    <w:p>
-      <w:r>
-        <w:t xml:space="preserve">                    "Description": "Private Subnet 1"</w:t>
-      </w:r>
-    </w:p>
-    <w:p>
-      <w:r>
-        <w:t xml:space="preserve">                },</w:t>
-      </w:r>
-    </w:p>
-    <w:p>
-      <w:r>
-        <w:t xml:space="preserve">                {</w:t>
-      </w:r>
-    </w:p>
-    <w:p>
-      <w:r>
-        <w:t xml:space="preserve">                    "OutputKey": "PrivateSubnet2",</w:t>
-      </w:r>
-    </w:p>
-    <w:p>
-      <w:r>
-        <w:t xml:space="preserve">                    "OutputValue": "subnet-782a8954",</w:t>
-      </w:r>
-    </w:p>
-    <w:p>
-      <w:r>
-        <w:t xml:space="preserve">                    "Description": "Private Subnet 2"</w:t>
-      </w:r>
-    </w:p>
-    <w:p>
-      <w:r>
-        <w:t xml:space="preserve">                },</w:t>
-      </w:r>
-    </w:p>
-    <w:p>
-      <w:r>
-        <w:t xml:space="preserve">                {</w:t>
-      </w:r>
-    </w:p>
-    <w:p>
-      <w:r>
-        <w:t xml:space="preserve">                    "OutputKey": "VPCID",</w:t>
-      </w:r>
-    </w:p>
-    <w:p>
-      <w:r>
-        <w:t xml:space="preserve">                    "OutputValue": "vpc-9ab712e3",</w:t>
-      </w:r>
-    </w:p>
-    <w:p>
-      <w:r>
-        <w:t xml:space="preserve">                    "Description": "VPC ID"</w:t>
-      </w:r>
-    </w:p>
-    <w:p>
-      <w:r>
-        <w:t xml:space="preserve">                },</w:t>
-      </w:r>
-    </w:p>
-    <w:p>
-      <w:r>
-        <w:t xml:space="preserve">                {</w:t>
-      </w:r>
-    </w:p>
-    <w:p>
-      <w:r>
-        <w:t xml:space="preserve">                    "OutputKey": "PublicSubnet2",</w:t>
-      </w:r>
-    </w:p>
-    <w:p>
-      <w:r>
-        <w:t xml:space="preserve">                    "OutputValue": "subnet-1c248730",</w:t>
-      </w:r>
-    </w:p>
-    <w:p>
-      <w:r>
-        <w:t xml:space="preserve">                    "Description": "Public Subnet 2"</w:t>
-      </w:r>
-    </w:p>
-    <w:p>
-      <w:r>
-        <w:t xml:space="preserve">                },</w:t>
-      </w:r>
-    </w:p>
-    <w:p>
-      <w:r>
-        <w:t xml:space="preserve">                {</w:t>
-      </w:r>
-    </w:p>
-    <w:p>
-      <w:r>
-        <w:t xml:space="preserve">                    "OutputKey": "VPCCidrBlock",</w:t>
-      </w:r>
-    </w:p>
-    <w:p>
-      <w:r>
-        <w:t xml:space="preserve">                    "OutputValue": "10.0.0.0/16",</w:t>
-      </w:r>
-    </w:p>
-    <w:p>
-      <w:r>
-        <w:t xml:space="preserve">                    "Description": "VPC Cidr Block"</w:t>
-      </w:r>
-    </w:p>
-    <w:p>
-      <w:r>
-        <w:t xml:space="preserve">                },</w:t>
-      </w:r>
-    </w:p>
-    <w:p>
-      <w:r>
-        <w:t xml:space="preserve">                {</w:t>
-      </w:r>
-    </w:p>
-    <w:p>
-      <w:r>
-        <w:t xml:space="preserve">                    "OutputKey": "PublicSubnet1",</w:t>
-      </w:r>
-    </w:p>
-    <w:p>
-      <w:r>
-        <w:t xml:space="preserve">                    "OutputValue": "subnet-a75751c2",</w:t>
+        <w:t xml:space="preserve">                    "</w:t>
+      </w:r>
+      <w:proofErr w:type="spellStart"/>
+      <w:r>
+        <w:t>OutputKey</w:t>
+      </w:r>
+      <w:proofErr w:type="spellEnd"/>
+      <w:r>
+        <w:t>": "PublicSubnet1",</w:t>
+      </w:r>
+    </w:p>
+    <w:p>
+      <w:r>
+        <w:t xml:space="preserve">                    "</w:t>
+      </w:r>
+      <w:proofErr w:type="spellStart"/>
+      <w:r>
+        <w:t>OutputValue</w:t>
+      </w:r>
+      <w:proofErr w:type="spellEnd"/>
+      <w:r>
+        <w:t>": "subnet-a75751c2",</w:t>
       </w:r>
     </w:p>
     <w:p>
@@ -881,8 +1398,23 @@
       </w:r>
     </w:p>
     <w:p>
-      <w:r>
-        <w:t>rootOU=$(aws organizations list-roots --query 'Roots[0].[Id]' --output text)</w:t>
+      <w:proofErr w:type="spellStart"/>
+      <w:proofErr w:type="gramStart"/>
+      <w:r>
+        <w:t>rootOU</w:t>
+      </w:r>
+      <w:proofErr w:type="spellEnd"/>
+      <w:proofErr w:type="gramEnd"/>
+      <w:r>
+        <w:t>=$(</w:t>
+      </w:r>
+      <w:proofErr w:type="spellStart"/>
+      <w:r>
+        <w:t>aws</w:t>
+      </w:r>
+      <w:proofErr w:type="spellEnd"/>
+      <w:r>
+        <w:t xml:space="preserve"> organizations list-roots --query 'Roots[0].[Id]' --output text)</w:t>
       </w:r>
     </w:p>
     <w:p/>
@@ -896,6 +1428,7 @@
         <w:rPr>
           <w:b/>
         </w:rPr>
+        <w:lastRenderedPageBreak/>
         <w:t>Output:</w:t>
       </w:r>
     </w:p>
@@ -922,15 +1455,52 @@
         <w:rPr>
           <w:highlight w:val="yellow"/>
         </w:rPr>
-        <w:t>r-yzhk</w:t>
-      </w:r>
+        <w:t>r-</w:t>
+      </w:r>
+      <w:proofErr w:type="spellStart"/>
+      <w:r>
+        <w:rPr>
+          <w:highlight w:val="yellow"/>
+        </w:rPr>
+        <w:t>yzhk</w:t>
+      </w:r>
+      <w:proofErr w:type="spellEnd"/>
       <w:r>
         <w:t>",</w:t>
       </w:r>
     </w:p>
     <w:p>
       <w:r>
-        <w:t xml:space="preserve">            "Arn": "arn:aws:organizations::487392690879:root/o-5y9tmlef9g/r-yzhk",</w:t>
+        <w:t xml:space="preserve">            "</w:t>
+      </w:r>
+      <w:proofErr w:type="spellStart"/>
+      <w:r>
+        <w:t>Arn</w:t>
+      </w:r>
+      <w:proofErr w:type="spellEnd"/>
+      <w:r>
+        <w:t>": "</w:t>
+      </w:r>
+      <w:proofErr w:type="spellStart"/>
+      <w:r>
+        <w:t>arn</w:t>
+      </w:r>
+      <w:proofErr w:type="gramStart"/>
+      <w:r>
+        <w:t>:aws:organizations</w:t>
+      </w:r>
+      <w:proofErr w:type="spellEnd"/>
+      <w:proofErr w:type="gramEnd"/>
+      <w:r>
+        <w:t>::487392690879:root/o-5y9tmlef9g/r-</w:t>
+      </w:r>
+      <w:proofErr w:type="spellStart"/>
+      <w:r>
+        <w:t>yzhk</w:t>
+      </w:r>
+      <w:proofErr w:type="spellEnd"/>
+      <w:r>
+        <w:t>",</w:t>
       </w:r>
     </w:p>
     <w:p>
@@ -940,7 +1510,15 @@
     </w:p>
     <w:p>
       <w:r>
-        <w:t xml:space="preserve">            "PolicyTypes": [</w:t>
+        <w:t xml:space="preserve">            "</w:t>
+      </w:r>
+      <w:proofErr w:type="spellStart"/>
+      <w:r>
+        <w:t>PolicyTypes</w:t>
+      </w:r>
+      <w:proofErr w:type="spellEnd"/>
+      <w:r>
+        <w:t>": [</w:t>
       </w:r>
     </w:p>
     <w:p>
@@ -998,8 +1576,47 @@
       </w:r>
     </w:p>
     <w:p>
-      <w:r>
-        <w:t>destOU=$(aws organizations list-organizational-units-for-parent --parent-id $rootOU --query 'OrganizationalUnits[?Name==`'$destinationOUname'`].[Id]' --output text)</w:t>
+      <w:proofErr w:type="spellStart"/>
+      <w:proofErr w:type="gramStart"/>
+      <w:r>
+        <w:t>destOU</w:t>
+      </w:r>
+      <w:proofErr w:type="spellEnd"/>
+      <w:proofErr w:type="gramEnd"/>
+      <w:r>
+        <w:t>=$(</w:t>
+      </w:r>
+      <w:proofErr w:type="spellStart"/>
+      <w:r>
+        <w:t>aws</w:t>
+      </w:r>
+      <w:proofErr w:type="spellEnd"/>
+      <w:r>
+        <w:t xml:space="preserve"> organizations list-organizational-units-for-parent --parent-id $</w:t>
+      </w:r>
+      <w:proofErr w:type="spellStart"/>
+      <w:r>
+        <w:t>rootOU</w:t>
+      </w:r>
+      <w:proofErr w:type="spellEnd"/>
+      <w:r>
+        <w:t xml:space="preserve"> --query '</w:t>
+      </w:r>
+      <w:proofErr w:type="spellStart"/>
+      <w:r>
+        <w:t>OrganizationalUnits</w:t>
+      </w:r>
+      <w:proofErr w:type="spellEnd"/>
+      <w:r>
+        <w:t>[?Name==`'$</w:t>
+      </w:r>
+      <w:proofErr w:type="spellStart"/>
+      <w:r>
+        <w:t>destinationOUname</w:t>
+      </w:r>
+      <w:proofErr w:type="spellEnd"/>
+      <w:r>
+        <w:t>'`].[Id]' --output text)</w:t>
       </w:r>
     </w:p>
     <w:p/>
@@ -1023,7 +1640,15 @@
     </w:p>
     <w:p>
       <w:r>
-        <w:t xml:space="preserve">    "OrganizationalUnits": [</w:t>
+        <w:t xml:space="preserve">    "</w:t>
+      </w:r>
+      <w:proofErr w:type="spellStart"/>
+      <w:r>
+        <w:t>OrganizationalUnits</w:t>
+      </w:r>
+      <w:proofErr w:type="spellEnd"/>
+      <w:r>
+        <w:t>": [</w:t>
       </w:r>
     </w:p>
     <w:p>
@@ -1038,7 +1663,23 @@
     </w:p>
     <w:p>
       <w:r>
-        <w:t xml:space="preserve">            "Arn": "arn:aws:organizations::487392690879:ou/o-5y9tmlef9g/ou-yzhk-q4a325o6",</w:t>
+        <w:t xml:space="preserve">            "</w:t>
+      </w:r>
+      <w:proofErr w:type="spellStart"/>
+      <w:r>
+        <w:t>Arn</w:t>
+      </w:r>
+      <w:proofErr w:type="spellEnd"/>
+      <w:r>
+        <w:t>": "arn</w:t>
+      </w:r>
+      <w:proofErr w:type="gramStart"/>
+      <w:r>
+        <w:t>:aws:organizations</w:t>
+      </w:r>
+      <w:proofErr w:type="gramEnd"/>
+      <w:r>
+        <w:t>::487392690879:ou/o-5y9tmlef9g/ou-yzhk-q4a325o6",</w:t>
       </w:r>
     </w:p>
     <w:p>
@@ -1072,7 +1713,23 @@
     </w:p>
     <w:p>
       <w:r>
-        <w:t xml:space="preserve">            "Arn": "arn:aws:organizations::487392690879:ou/o-5y9tmlef9g/ou-yzhk-eh8o93nv",</w:t>
+        <w:t xml:space="preserve">            "</w:t>
+      </w:r>
+      <w:proofErr w:type="spellStart"/>
+      <w:r>
+        <w:t>Arn</w:t>
+      </w:r>
+      <w:proofErr w:type="spellEnd"/>
+      <w:r>
+        <w:t>": "arn</w:t>
+      </w:r>
+      <w:proofErr w:type="gramStart"/>
+      <w:r>
+        <w:t>:aws:organizations</w:t>
+      </w:r>
+      <w:proofErr w:type="gramEnd"/>
+      <w:r>
+        <w:t>::487392690879:ou/o-5y9tmlef9g/ou-yzhk-eh8o93nv",</w:t>
       </w:r>
     </w:p>
     <w:p>
@@ -1110,8 +1767,39 @@
       </w:r>
     </w:p>
     <w:p>
-      <w:r>
-        <w:t>aws organizations move-account --account-id $accID --source-parent-id $rootOU --destination-parent-id $destOU &gt; /dev/null 2&gt;&amp;1</w:t>
+      <w:proofErr w:type="spellStart"/>
+      <w:proofErr w:type="gramStart"/>
+      <w:r>
+        <w:t>aws</w:t>
+      </w:r>
+      <w:proofErr w:type="spellEnd"/>
+      <w:proofErr w:type="gramEnd"/>
+      <w:r>
+        <w:t xml:space="preserve"> organizations move-account --account-id $</w:t>
+      </w:r>
+      <w:proofErr w:type="spellStart"/>
+      <w:r>
+        <w:t>accID</w:t>
+      </w:r>
+      <w:proofErr w:type="spellEnd"/>
+      <w:r>
+        <w:t xml:space="preserve"> --source-parent-id $</w:t>
+      </w:r>
+      <w:proofErr w:type="spellStart"/>
+      <w:r>
+        <w:t>rootOU</w:t>
+      </w:r>
+      <w:proofErr w:type="spellEnd"/>
+      <w:r>
+        <w:t xml:space="preserve"> --destination-parent-id $</w:t>
+      </w:r>
+      <w:proofErr w:type="spellStart"/>
+      <w:r>
+        <w:t>destOU</w:t>
+      </w:r>
+      <w:proofErr w:type="spellEnd"/>
+      <w:r>
+        <w:t xml:space="preserve"> &gt; /dev/null 2&gt;&amp;1</w:t>
       </w:r>
     </w:p>
     <w:p/>
@@ -1144,7 +1832,7 @@
 </file>
 
 <file path=word/styles.xml><?xml version="1.0" encoding="utf-8"?>
-<w:styles xmlns:mc="http://schemas.openxmlformats.org/markup-compatibility/2006" xmlns:r="http://schemas.openxmlformats.org/officeDocument/2006/relationships" xmlns:w="http://schemas.openxmlformats.org/wordprocessingml/2006/main" xmlns:w14="http://schemas.microsoft.com/office/word/2010/wordml" xmlns:w15="http://schemas.microsoft.com/office/word/2012/wordml" mc:Ignorable="w14 w15">
+<w:styles xmlns:mc="http://schemas.openxmlformats.org/markup-compatibility/2006" xmlns:r="http://schemas.openxmlformats.org/officeDocument/2006/relationships" xmlns:w="http://schemas.openxmlformats.org/wordprocessingml/2006/main" xmlns:w14="http://schemas.microsoft.com/office/word/2010/wordml" xmlns:w15="http://schemas.microsoft.com/office/word/2012/wordml" xmlns:w16se="http://schemas.microsoft.com/office/word/2015/wordml/symex" mc:Ignorable="w14 w15 w16se">
   <w:docDefaults>
     <w:rPrDefault>
       <w:rPr>
@@ -1156,7 +1844,7 @@
     </w:rPrDefault>
     <w:pPrDefault/>
   </w:docDefaults>
-  <w:latentStyles w:defLockedState="0" w:defUIPriority="99" w:defSemiHidden="0" w:defUnhideWhenUsed="0" w:defQFormat="0" w:count="382">
+  <w:latentStyles w:defLockedState="0" w:defUIPriority="99" w:defSemiHidden="0" w:defUnhideWhenUsed="0" w:defQFormat="0" w:count="371">
     <w:lsdException w:name="Normal" w:uiPriority="0" w:qFormat="1"/>
     <w:lsdException w:name="heading 1" w:uiPriority="9" w:qFormat="1"/>
     <w:lsdException w:name="heading 2" w:semiHidden="1" w:uiPriority="9" w:unhideWhenUsed="1" w:qFormat="1"/>
@@ -1313,15 +2001,6 @@
     <w:lsdException w:name="Balloon Text" w:semiHidden="1" w:unhideWhenUsed="1"/>
     <w:lsdException w:name="Table Grid" w:uiPriority="39"/>
     <w:lsdException w:name="Table Theme" w:semiHidden="1" w:unhideWhenUsed="1"/>
-    <w:lsdException w:name="Note Level 1" w:semiHidden="1" w:unhideWhenUsed="1"/>
-    <w:lsdException w:name="Note Level 2" w:semiHidden="1" w:unhideWhenUsed="1"/>
-    <w:lsdException w:name="Note Level 3" w:semiHidden="1" w:unhideWhenUsed="1"/>
-    <w:lsdException w:name="Note Level 4" w:semiHidden="1" w:unhideWhenUsed="1"/>
-    <w:lsdException w:name="Note Level 5" w:semiHidden="1" w:unhideWhenUsed="1"/>
-    <w:lsdException w:name="Note Level 6" w:semiHidden="1" w:unhideWhenUsed="1"/>
-    <w:lsdException w:name="Note Level 7" w:semiHidden="1" w:unhideWhenUsed="1"/>
-    <w:lsdException w:name="Note Level 8" w:semiHidden="1" w:unhideWhenUsed="1"/>
-    <w:lsdException w:name="Note Level 9" w:semiHidden="1" w:unhideWhenUsed="1"/>
     <w:lsdException w:name="Placeholder Text" w:semiHidden="1"/>
     <w:lsdException w:name="No Spacing" w:uiPriority="1" w:qFormat="1"/>
     <w:lsdException w:name="Light Shading" w:uiPriority="60"/>
@@ -1537,8 +2216,6 @@
     <w:lsdException w:name="List Table 5 Dark Accent 6" w:uiPriority="50"/>
     <w:lsdException w:name="List Table 6 Colorful Accent 6" w:uiPriority="51"/>
     <w:lsdException w:name="List Table 7 Colorful Accent 6" w:uiPriority="52"/>
-    <w:lsdException w:name="Mention" w:semiHidden="1" w:unhideWhenUsed="1"/>
-    <w:lsdException w:name="Smart Hyperlink" w:semiHidden="1" w:unhideWhenUsed="1"/>
   </w:latentStyles>
   <w:style w:type="paragraph" w:default="1" w:styleId="Normal">
     <w:name w:val="Normal"/>
